--- a/doc/带有柔性项目结构的随机资源均衡问题主要思路_20220215.docx
+++ b/doc/带有柔性项目结构的随机资源均衡问题主要思路_20220215.docx
@@ -1692,8 +1692,8 @@
       <w:r>
         <w:fldChar w:fldCharType="separate"/>
       </w:r>
-      <w:bookmarkStart w:id="3" w:name="OLE_LINK7"/>
-      <w:bookmarkStart w:id="4" w:name="OLE_LINK3"/>
+      <w:bookmarkStart w:id="3" w:name="OLE_LINK3"/>
+      <w:bookmarkStart w:id="4" w:name="OLE_LINK7"/>
       <w:r>
         <w:rPr>
           <w:noProof/>
@@ -3124,8 +3124,6 @@
         </w:rPr>
         <w:t>这个上限就是所有活动的平均工期总和</w:t>
       </w:r>
-      <w:bookmarkStart w:id="5" w:name="_GoBack"/>
-      <w:bookmarkEnd w:id="5"/>
       <w:r>
         <w:rPr>
           <w:rFonts w:hint="eastAsia"/>
@@ -4929,8 +4927,8 @@
             </w:pPr>
           </w:p>
         </w:tc>
-        <w:bookmarkStart w:id="6" w:name="OLE_LINK51"/>
-        <w:bookmarkStart w:id="7" w:name="OLE_LINK59"/>
+        <w:bookmarkStart w:id="5" w:name="OLE_LINK51"/>
+        <w:bookmarkStart w:id="6" w:name="OLE_LINK59"/>
         <w:tc>
           <w:tcPr>
             <w:tcW w:w="4314" w:type="dxa"/>
@@ -4975,8 +4973,8 @@
                   </m:r>
                 </m:sub>
               </m:sSub>
+              <w:bookmarkEnd w:id="5"/>
               <w:bookmarkEnd w:id="6"/>
-              <w:bookmarkEnd w:id="7"/>
               <m:r>
                 <w:rPr>
                   <w:rFonts w:ascii="Cambria Math" w:hAnsi="Cambria Math"/>
@@ -6921,8 +6919,8 @@
           <w:szCs w:val="21"/>
         </w:rPr>
       </w:pPr>
-      <w:bookmarkStart w:id="8" w:name="OLE_LINK32"/>
-      <w:bookmarkStart w:id="9" w:name="OLE_LINK33"/>
+      <w:bookmarkStart w:id="7" w:name="OLE_LINK32"/>
+      <w:bookmarkStart w:id="8" w:name="OLE_LINK33"/>
       <w:r>
         <w:rPr>
           <w:rFonts w:hint="eastAsia"/>
@@ -7405,8 +7403,8 @@
         </w:rPr>
         <w:t>、</w:t>
       </w:r>
-      <w:bookmarkStart w:id="10" w:name="OLE_LINK9"/>
-      <w:bookmarkStart w:id="11" w:name="OLE_LINK10"/>
+      <w:bookmarkStart w:id="9" w:name="OLE_LINK9"/>
+      <w:bookmarkStart w:id="10" w:name="OLE_LINK10"/>
       <m:oMath>
         <m:r>
           <w:rPr>
@@ -7416,8 +7414,8 @@
           <m:t>β</m:t>
         </m:r>
       </m:oMath>
+      <w:bookmarkEnd w:id="9"/>
       <w:bookmarkEnd w:id="10"/>
-      <w:bookmarkEnd w:id="11"/>
       <w:r>
         <w:rPr>
           <w:rFonts w:hint="eastAsia"/>
@@ -7888,8 +7886,8 @@
         </w:rPr>
         <w:t>给出了决策变量的取值范围。</w:t>
       </w:r>
+      <w:bookmarkEnd w:id="7"/>
       <w:bookmarkEnd w:id="8"/>
-      <w:bookmarkEnd w:id="9"/>
     </w:p>
     <w:p>
       <w:pPr>
@@ -10140,7 +10138,7 @@
                         </w:rPr>
                         <m:t>i</m:t>
                       </m:r>
-                      <w:bookmarkStart w:id="12" w:name="OLE_LINK60"/>
+                      <w:bookmarkStart w:id="11" w:name="OLE_LINK60"/>
                       <m:r>
                         <w:rPr>
                           <w:rFonts w:ascii="Cambria Math" w:hAnsi="Cambria Math"/>
@@ -10148,7 +10146,7 @@
                         </w:rPr>
                         <m:t>ω</m:t>
                       </m:r>
-                      <w:bookmarkEnd w:id="12"/>
+                      <w:bookmarkEnd w:id="11"/>
                     </m:sub>
                   </m:sSub>
                 </m:sub>
@@ -15299,8 +15297,8 @@
       <w:pPr>
         <w:ind w:firstLine="420"/>
       </w:pPr>
-      <w:bookmarkStart w:id="13" w:name="OLE_LINK14"/>
-      <w:bookmarkStart w:id="14" w:name="OLE_LINK15"/>
+      <w:bookmarkStart w:id="12" w:name="OLE_LINK14"/>
+      <w:bookmarkStart w:id="13" w:name="OLE_LINK15"/>
       <w:r>
         <w:rPr>
           <w:rFonts w:hint="eastAsia"/>
@@ -15313,8 +15311,8 @@
         </w:rPr>
         <w:t>算法（</w:t>
       </w:r>
-      <w:bookmarkStart w:id="15" w:name="OLE_LINK35"/>
-      <w:bookmarkStart w:id="16" w:name="OLE_LINK38"/>
+      <w:bookmarkStart w:id="14" w:name="OLE_LINK35"/>
+      <w:bookmarkStart w:id="15" w:name="OLE_LINK38"/>
       <w:r>
         <w:rPr>
           <w:rFonts w:hint="eastAsia"/>
@@ -15324,8 +15322,8 @@
       <w:r>
         <w:t>ifferential evolution</w:t>
       </w:r>
+      <w:bookmarkEnd w:id="14"/>
       <w:bookmarkEnd w:id="15"/>
-      <w:bookmarkEnd w:id="16"/>
       <w:r>
         <w:t xml:space="preserve"> algorithm</w:t>
       </w:r>
@@ -15383,8 +15381,8 @@
         </w:rPr>
         <w:t>。</w:t>
       </w:r>
+      <w:bookmarkEnd w:id="12"/>
       <w:bookmarkEnd w:id="13"/>
-      <w:bookmarkEnd w:id="14"/>
       <w:r>
         <w:rPr>
           <w:rFonts w:hint="eastAsia"/>
@@ -18192,9 +18190,9 @@
         </w:rPr>
         <w:t>）活动列表</w:t>
       </w:r>
-      <w:bookmarkStart w:id="17" w:name="OLE_LINK11"/>
-      <w:bookmarkStart w:id="18" w:name="OLE_LINK6"/>
-      <w:bookmarkStart w:id="19" w:name="OLE_LINK1"/>
+      <w:bookmarkStart w:id="16" w:name="OLE_LINK11"/>
+      <w:bookmarkStart w:id="17" w:name="OLE_LINK6"/>
+      <w:bookmarkStart w:id="18" w:name="OLE_LINK1"/>
       <m:oMath>
         <m:r>
           <w:rPr>
@@ -18204,9 +18202,9 @@
           </w:rPr>
           <m:t>AL</m:t>
         </m:r>
+        <w:bookmarkEnd w:id="16"/>
         <w:bookmarkEnd w:id="17"/>
         <w:bookmarkEnd w:id="18"/>
-        <w:bookmarkEnd w:id="19"/>
         <m:r>
           <m:rPr>
             <m:sty m:val="p"/>
@@ -24059,8 +24057,8 @@
         </w:rPr>
         <w:t>活动记为</w:t>
       </w:r>
-      <w:bookmarkStart w:id="20" w:name="OLE_LINK4"/>
-      <w:bookmarkStart w:id="21" w:name="OLE_LINK5"/>
+      <w:bookmarkStart w:id="19" w:name="OLE_LINK4"/>
+      <w:bookmarkStart w:id="20" w:name="OLE_LINK5"/>
       <w:r>
         <w:rPr>
           <w:rFonts w:hint="eastAsia"/>
@@ -24104,8 +24102,8 @@
         </w:rPr>
         <w:t>。</w:t>
       </w:r>
+      <w:bookmarkEnd w:id="19"/>
       <w:bookmarkEnd w:id="20"/>
-      <w:bookmarkEnd w:id="21"/>
       <m:oMath>
         <m:sSub>
           <m:sSubPr>
@@ -25709,7 +25707,7 @@
         </w:rPr>
         <w:t>第一种策略</w:t>
       </w:r>
-      <w:bookmarkStart w:id="22" w:name="OLE_LINK8"/>
+      <w:bookmarkStart w:id="21" w:name="OLE_LINK8"/>
       <w:r>
         <w:rPr>
           <w:rFonts w:hint="eastAsia"/>
@@ -25731,7 +25729,7 @@
       <w:r>
         <w:t>rand/1</w:t>
       </w:r>
-      <w:bookmarkEnd w:id="22"/>
+      <w:bookmarkEnd w:id="21"/>
       <w:r>
         <w:rPr>
           <w:rFonts w:hint="eastAsia"/>
@@ -25756,8 +25754,8 @@
       <w:r>
         <w:t>)</w:t>
       </w:r>
-      <w:bookmarkStart w:id="23" w:name="OLE_LINK16"/>
-      <w:bookmarkStart w:id="24" w:name="OLE_LINK17"/>
+      <w:bookmarkStart w:id="22" w:name="OLE_LINK16"/>
+      <w:bookmarkStart w:id="23" w:name="OLE_LINK17"/>
       <w:r>
         <w:rPr>
           <w:rFonts w:hint="eastAsia"/>
@@ -25921,8 +25919,8 @@
                   </w:rPr>
                   <m:t>×(</m:t>
                 </m:r>
-                <w:bookmarkStart w:id="25" w:name="OLE_LINK21"/>
-                <w:bookmarkStart w:id="26" w:name="OLE_LINK22"/>
+                <w:bookmarkStart w:id="24" w:name="OLE_LINK21"/>
+                <w:bookmarkStart w:id="25" w:name="OLE_LINK22"/>
                 <m:sSubSup>
                   <m:sSubSupPr>
                     <m:ctrlPr>
@@ -25960,8 +25958,8 @@
                     </m:r>
                   </m:sup>
                 </m:sSubSup>
+                <w:bookmarkEnd w:id="24"/>
                 <w:bookmarkEnd w:id="25"/>
-                <w:bookmarkEnd w:id="26"/>
                 <m:r>
                   <w:rPr>
                     <w:rFonts w:ascii="Cambria Math" w:hAnsi="Cambria Math"/>
@@ -25969,8 +25967,8 @@
                   </w:rPr>
                   <m:t>-</m:t>
                 </m:r>
-                <w:bookmarkStart w:id="27" w:name="OLE_LINK23"/>
-                <w:bookmarkStart w:id="28" w:name="OLE_LINK26"/>
+                <w:bookmarkStart w:id="26" w:name="OLE_LINK23"/>
+                <w:bookmarkStart w:id="27" w:name="OLE_LINK26"/>
                 <m:sSubSup>
                   <m:sSubSupPr>
                     <m:ctrlPr>
@@ -26008,8 +26006,8 @@
                     </m:r>
                   </m:sup>
                 </m:sSubSup>
+                <w:bookmarkEnd w:id="26"/>
                 <w:bookmarkEnd w:id="27"/>
-                <w:bookmarkEnd w:id="28"/>
                 <m:r>
                   <w:rPr>
                     <w:rFonts w:ascii="Cambria Math" w:hAnsi="Cambria Math"/>
@@ -26541,8 +26539,8 @@
         </w:rPr>
         <w:t>。</w:t>
       </w:r>
+      <w:bookmarkEnd w:id="22"/>
       <w:bookmarkEnd w:id="23"/>
-      <w:bookmarkEnd w:id="24"/>
     </w:p>
     <w:p>
       <w:pPr>
@@ -27998,8 +27996,8 @@
             <w:tcW w:w="8075" w:type="dxa"/>
             <w:vAlign w:val="center"/>
           </w:tcPr>
-          <w:bookmarkStart w:id="29" w:name="OLE_LINK28"/>
-          <w:bookmarkStart w:id="30" w:name="OLE_LINK29"/>
+          <w:bookmarkStart w:id="28" w:name="OLE_LINK28"/>
+          <w:bookmarkStart w:id="29" w:name="OLE_LINK29"/>
           <w:p>
             <w:pPr>
               <w:ind w:firstLine="420"/>
@@ -28046,8 +28044,8 @@
                     </m:r>
                   </m:sup>
                 </m:sSubSup>
+                <w:bookmarkEnd w:id="28"/>
                 <w:bookmarkEnd w:id="29"/>
-                <w:bookmarkEnd w:id="30"/>
                 <m:r>
                   <m:rPr>
                     <m:sty m:val="p"/>
@@ -28141,8 +28139,8 @@
                           </w:rPr>
                           <m:t xml:space="preserve">  &amp;if </m:t>
                         </m:r>
-                        <w:bookmarkStart w:id="31" w:name="OLE_LINK56"/>
-                        <w:bookmarkStart w:id="32" w:name="OLE_LINK57"/>
+                        <w:bookmarkStart w:id="30" w:name="OLE_LINK56"/>
+                        <w:bookmarkStart w:id="31" w:name="OLE_LINK57"/>
                         <m:r>
                           <w:rPr>
                             <w:rFonts w:ascii="Cambria Math" w:hAnsi="Cambria Math"/>
@@ -28150,8 +28148,8 @@
                           </w:rPr>
                           <m:t>r(j)</m:t>
                         </m:r>
+                        <w:bookmarkEnd w:id="30"/>
                         <w:bookmarkEnd w:id="31"/>
-                        <w:bookmarkEnd w:id="32"/>
                         <m:r>
                           <w:rPr>
                             <w:rFonts w:ascii="Cambria Math" w:hAnsi="Cambria Math"/>
@@ -28197,8 +28195,8 @@
                         </m:sSub>
                       </m:e>
                       <m:e>
-                        <w:bookmarkStart w:id="33" w:name="OLE_LINK12"/>
-                        <w:bookmarkStart w:id="34" w:name="OLE_LINK13"/>
+                        <w:bookmarkStart w:id="32" w:name="OLE_LINK12"/>
+                        <w:bookmarkStart w:id="33" w:name="OLE_LINK13"/>
                         <m:sSubSup>
                           <m:sSubSupPr>
                             <m:ctrlPr>
@@ -28236,8 +28234,8 @@
                             </m:r>
                           </m:sup>
                         </m:sSubSup>
+                        <w:bookmarkEnd w:id="32"/>
                         <w:bookmarkEnd w:id="33"/>
-                        <w:bookmarkEnd w:id="34"/>
                         <m:r>
                           <m:rPr>
                             <m:sty m:val="p"/>
@@ -28452,7 +28450,7 @@
         </w:rPr>
         <w:t>表示</w:t>
       </w:r>
-      <w:bookmarkStart w:id="35" w:name="OLE_LINK58"/>
+      <w:bookmarkStart w:id="34" w:name="OLE_LINK58"/>
       <w:r>
         <w:rPr>
           <w:rFonts w:hint="eastAsia"/>
@@ -28476,7 +28474,7 @@
         </w:rPr>
         <w:t>次迭</w:t>
       </w:r>
-      <w:bookmarkEnd w:id="35"/>
+      <w:bookmarkEnd w:id="34"/>
       <w:r>
         <w:rPr>
           <w:rFonts w:hint="eastAsia"/>
@@ -29609,7 +29607,7 @@
             <w:pPr>
               <w:ind w:firstLineChars="0" w:firstLine="0"/>
             </w:pPr>
-            <w:bookmarkStart w:id="36" w:name="式1"/>
+            <w:bookmarkStart w:id="35" w:name="式1"/>
             <w:r>
               <w:t>(</w:t>
             </w:r>
@@ -29643,7 +29641,7 @@
               </w:rPr>
               <w:t>)</w:t>
             </w:r>
-            <w:bookmarkEnd w:id="36"/>
+            <w:bookmarkEnd w:id="35"/>
           </w:p>
         </w:tc>
       </w:tr>
@@ -30289,7 +30287,7 @@
               </w:rPr>
               <w:t xml:space="preserve"> to </w:t>
             </w:r>
-            <w:bookmarkStart w:id="37" w:name="OLE_LINK52"/>
+            <w:bookmarkStart w:id="36" w:name="OLE_LINK52"/>
             <m:oMath>
               <m:r>
                 <m:rPr>
@@ -30312,7 +30310,7 @@
                 <m:t>|</m:t>
               </m:r>
             </m:oMath>
-            <w:bookmarkEnd w:id="37"/>
+            <w:bookmarkEnd w:id="36"/>
           </w:p>
         </w:tc>
       </w:tr>
@@ -30736,8 +30734,8 @@
                     </w:rPr>
                     <m:t>kt</m:t>
                   </m:r>
-                  <w:bookmarkStart w:id="38" w:name="OLE_LINK36"/>
-                  <w:bookmarkStart w:id="39" w:name="OLE_LINK27"/>
+                  <w:bookmarkStart w:id="37" w:name="OLE_LINK36"/>
+                  <w:bookmarkStart w:id="38" w:name="OLE_LINK27"/>
                   <m:r>
                     <w:rPr>
                       <w:rFonts w:ascii="Cambria Math" w:hAnsi="Cambria Math"/>
@@ -30745,8 +30743,8 @@
                     </w:rPr>
                     <m:t>ω</m:t>
                   </m:r>
+                  <w:bookmarkEnd w:id="37"/>
                   <w:bookmarkEnd w:id="38"/>
-                  <w:bookmarkEnd w:id="39"/>
                 </m:sub>
               </m:sSub>
             </m:oMath>
@@ -30974,8 +30972,8 @@
                   </m:ctrlPr>
                 </m:sSubPr>
                 <m:e>
-                  <w:bookmarkStart w:id="40" w:name="OLE_LINK39"/>
-                  <w:bookmarkStart w:id="41" w:name="OLE_LINK37"/>
+                  <w:bookmarkStart w:id="39" w:name="OLE_LINK39"/>
+                  <w:bookmarkStart w:id="40" w:name="OLE_LINK37"/>
                   <m:r>
                     <w:rPr>
                       <w:rFonts w:ascii="Cambria Math" w:hAnsi="Cambria Math" w:hint="eastAsia"/>
@@ -30992,8 +30990,8 @@
                     </w:rPr>
                     <m:t>ω</m:t>
                   </m:r>
+                  <w:bookmarkEnd w:id="39"/>
                   <w:bookmarkEnd w:id="40"/>
-                  <w:bookmarkEnd w:id="41"/>
                 </m:sub>
               </m:sSub>
               <m:r>
@@ -33537,7 +33535,7 @@
       <w:pPr>
         <w:ind w:firstLine="420"/>
       </w:pPr>
-      <w:bookmarkStart w:id="42" w:name="_Ref79603593"/>
+      <w:bookmarkStart w:id="41" w:name="_Ref79603593"/>
     </w:p>
     <w:p>
       <w:pPr>
@@ -33595,7 +33593,7 @@
       <w:r>
         <w:fldChar w:fldCharType="end"/>
       </w:r>
-      <w:bookmarkEnd w:id="42"/>
+      <w:bookmarkEnd w:id="41"/>
       <w:r>
         <w:t xml:space="preserve"> </w:t>
       </w:r>
@@ -34202,7 +34200,7 @@
         </w:rPr>
         <w:t>对基准数据集中的每个项目实例设置两种不同的截止日期：较短截止日期</w:t>
       </w:r>
-      <w:bookmarkStart w:id="43" w:name="OLE_LINK20"/>
+      <w:bookmarkStart w:id="42" w:name="OLE_LINK20"/>
       <w:r>
         <w:t>(</w:t>
       </w:r>
@@ -34319,7 +34317,7 @@
       <w:r>
         <w:t>)</w:t>
       </w:r>
-      <w:bookmarkEnd w:id="43"/>
+      <w:bookmarkEnd w:id="42"/>
       <w:r>
         <w:rPr>
           <w:rFonts w:hint="eastAsia"/>
@@ -34333,6 +34331,7 @@
         </w:rPr>
         <w:t>其中</w:t>
       </w:r>
+      <w:bookmarkStart w:id="43" w:name="_GoBack"/>
       <m:oMath>
         <m:sSub>
           <m:sSubPr>
@@ -34371,6 +34370,7 @@
           </m:sub>
         </m:sSub>
       </m:oMath>
+      <w:bookmarkEnd w:id="43"/>
       <w:r>
         <w:rPr>
           <w:rFonts w:hint="eastAsia"/>
@@ -34501,7 +34501,21 @@
           <w:rFonts w:hint="eastAsia"/>
           <w:highlight w:val="yellow"/>
         </w:rPr>
-        <w:t>工期，将得到的虚终止活动作为一个上界。</w:t>
+        <w:t>工期，将得到的虚终止活动作为一个上界</w:t>
+      </w:r>
+      <w:r>
+        <w:rPr>
+          <w:rFonts w:hint="eastAsia"/>
+          <w:highlight w:val="yellow"/>
+        </w:rPr>
+        <w:t>【这样得到的上界很差】</w:t>
+      </w:r>
+      <w:r>
+        <w:rPr>
+          <w:rFonts w:hint="eastAsia"/>
+          <w:highlight w:val="yellow"/>
+        </w:rPr>
+        <w:t>。</w:t>
       </w:r>
     </w:p>
     <w:p>
@@ -56684,7 +56698,7 @@
 </file>
 
 <file path=customXml/itemProps2.xml><?xml version="1.0" encoding="utf-8"?>
-<ds:datastoreItem xmlns:ds="http://schemas.openxmlformats.org/officeDocument/2006/customXml" ds:itemID="{34D0F3F6-DBFB-40A8-B497-57EEDCE78646}">
+<ds:datastoreItem xmlns:ds="http://schemas.openxmlformats.org/officeDocument/2006/customXml" ds:itemID="{F3435E03-59B2-4956-B7C7-26EEA364C9AC}">
   <ds:schemaRefs>
     <ds:schemaRef ds:uri="http://schemas.openxmlformats.org/officeDocument/2006/bibliography"/>
   </ds:schemaRefs>
